--- a/sources_txt/202402/p_politique_begue_1_W.docx
+++ b/sources_txt/202402/p_politique_begue_1_W.docx
@@ -8,7 +8,7 @@
           <w:ilvl w:val="0"/>
           <w:numId w:val="1"/>
         </w:numPr>
-        <w:spacing w:after="0" w:afterAutospacing="0"/>
+        <w:spacing w:after="0" w:lineRule="auto"/>
         <w:ind w:left="720" w:hanging="360"/>
         <w:rPr>
           <w:sz w:val="20"/>
@@ -32,7 +32,7 @@
           <w:ilvl w:val="0"/>
           <w:numId w:val="1"/>
         </w:numPr>
-        <w:spacing w:after="0" w:afterAutospacing="0" w:before="0" w:beforeAutospacing="0" w:lineRule="auto"/>
+        <w:spacing w:after="0" w:before="0" w:lineRule="auto"/>
         <w:ind w:left="720" w:hanging="360"/>
         <w:rPr>
           <w:sz w:val="20"/>
@@ -56,15 +56,13 @@
           <w:ilvl w:val="0"/>
           <w:numId w:val="1"/>
         </w:numPr>
-        <w:spacing w:after="0" w:afterAutospacing="0" w:before="0" w:beforeAutospacing="0" w:lineRule="auto"/>
-        <w:ind w:left="720" w:hanging="360"/>
-        <w:rPr>
-          <w:sz w:val="20"/>
-          <w:szCs w:val="20"/>
-        </w:rPr>
-      </w:pPr>
-      <w:bookmarkStart w:colFirst="0" w:colLast="0" w:name="_heading=h.ucsfuo3nzbq5" w:id="1"/>
-      <w:bookmarkEnd w:id="1"/>
+        <w:spacing w:after="0" w:before="0" w:lineRule="auto"/>
+        <w:ind w:left="720" w:hanging="360"/>
+        <w:rPr>
+          <w:sz w:val="20"/>
+          <w:szCs w:val="20"/>
+        </w:rPr>
+      </w:pPr>
       <w:r>
         <w:rPr>
           <w:sz w:val="20"/>
@@ -80,15 +78,13 @@
           <w:ilvl w:val="0"/>
           <w:numId w:val="1"/>
         </w:numPr>
-        <w:spacing w:after="0" w:afterAutospacing="0" w:before="0" w:beforeAutospacing="0" w:lineRule="auto"/>
-        <w:ind w:left="720" w:hanging="360"/>
-        <w:rPr>
-          <w:sz w:val="20"/>
-          <w:szCs w:val="20"/>
-        </w:rPr>
-      </w:pPr>
-      <w:bookmarkStart w:colFirst="0" w:colLast="0" w:name="_heading=h.ucsfuo3nzbq5" w:id="1"/>
-      <w:bookmarkEnd w:id="1"/>
+        <w:spacing w:after="0" w:before="0" w:lineRule="auto"/>
+        <w:ind w:left="720" w:hanging="360"/>
+        <w:rPr>
+          <w:sz w:val="20"/>
+          <w:szCs w:val="20"/>
+        </w:rPr>
+      </w:pPr>
       <w:r>
         <w:rPr>
           <w:sz w:val="20"/>
@@ -110,8 +106,6 @@
           <w:szCs w:val="20"/>
         </w:rPr>
       </w:pPr>
-      <w:bookmarkStart w:colFirst="0" w:colLast="0" w:name="_heading=h.ucsfuo3nzbq5" w:id="1"/>
-      <w:bookmarkEnd w:id="1"/>
       <w:r>
         <w:rPr>
           <w:sz w:val="20"/>
@@ -127,7 +121,7 @@
           <w:ilvl w:val="0"/>
           <w:numId w:val="1"/>
         </w:numPr>
-        <w:spacing w:after="0" w:afterAutospacing="0"/>
+        <w:spacing w:after="0" w:lineRule="auto"/>
         <w:ind w:left="720" w:hanging="360"/>
         <w:rPr>
           <w:sz w:val="20"/>
@@ -151,7 +145,7 @@
           <w:ilvl w:val="0"/>
           <w:numId w:val="1"/>
         </w:numPr>
-        <w:spacing w:after="0" w:afterAutospacing="0" w:before="0" w:beforeAutospacing="0" w:lineRule="auto"/>
+        <w:spacing w:after="0" w:before="0" w:lineRule="auto"/>
         <w:ind w:left="720" w:hanging="360"/>
         <w:rPr>
           <w:sz w:val="20"/>
@@ -175,15 +169,13 @@
           <w:ilvl w:val="0"/>
           <w:numId w:val="1"/>
         </w:numPr>
-        <w:spacing w:after="0" w:afterAutospacing="0"/>
-        <w:ind w:left="720" w:hanging="360"/>
-        <w:rPr>
-          <w:sz w:val="20"/>
-          <w:szCs w:val="20"/>
-        </w:rPr>
-      </w:pPr>
-      <w:bookmarkStart w:colFirst="0" w:colLast="0" w:name="_heading=h.6emxmcrdr2sj" w:id="3"/>
-      <w:bookmarkEnd w:id="3"/>
+        <w:spacing w:after="0" w:lineRule="auto"/>
+        <w:ind w:left="720" w:hanging="360"/>
+        <w:rPr>
+          <w:sz w:val="20"/>
+          <w:szCs w:val="20"/>
+        </w:rPr>
+      </w:pPr>
       <w:r>
         <w:rPr>
           <w:sz w:val="20"/>
@@ -199,7 +191,7 @@
           <w:ilvl w:val="0"/>
           <w:numId w:val="1"/>
         </w:numPr>
-        <w:spacing w:after="0" w:afterAutospacing="0" w:before="0" w:beforeAutospacing="0" w:lineRule="auto"/>
+        <w:spacing w:after="0" w:before="0" w:lineRule="auto"/>
         <w:ind w:left="720" w:hanging="360"/>
         <w:rPr>
           <w:sz w:val="20"/>
@@ -231,15 +223,18 @@
           <w:szCs w:val="20"/>
         </w:rPr>
       </w:pPr>
-      <w:bookmarkStart w:colFirst="0" w:colLast="0" w:name="_heading=h.8htnp1lzv9dt" w:id="4"/>
-      <w:bookmarkEnd w:id="4"/>
       <w:r>
         <w:rPr>
           <w:sz w:val="18"/>
           <w:szCs w:val="18"/>
           <w:rtl w:val="0"/>
         </w:rPr>
-        <w:t xml:space="preserve">j'affame</w:t>
+        <w:t xml:space="preserve">j'affame </w:t>
+      </w:r>
+      <w:r>
+        <w:rPr>
+          <w:rtl w:val="0"/>
+        </w:rPr>
       </w:r>
     </w:p>
     <w:p>
@@ -256,15 +251,18 @@
           <w:szCs w:val="20"/>
         </w:rPr>
       </w:pPr>
-      <w:bookmarkStart w:colFirst="0" w:colLast="0" w:name="_heading=h.8htnp1lzv9dt" w:id="4"/>
-      <w:bookmarkEnd w:id="4"/>
       <w:r>
         <w:rPr>
           <w:sz w:val="18"/>
           <w:szCs w:val="18"/>
           <w:rtl w:val="0"/>
         </w:rPr>
-        <w:t xml:space="preserve">la société. C'est un genre de mise en scène . Je suis dans ton regard Je suis dans ta bouche Je suis dans ta langue ça fait partie de moi ,,,,,,,,,^^^^^^^^^^^^oooo ==^^^^^^^^^^তর্,,,,,,,,,,,,,!^^^^^^^^^^^^র্তর্,!,,,,,,,!,,,,,,,,,!!^^^^^^^^^^^^!র্র্ ,!!!,,,,,,,,,!^^^^^^^^^^^^!,,,,,,,!,,,,,,,,,!!!^^^^^^^^^^^র্,,,,,,,,,,,,,,!^^^^^^^^^^^^র্!,,,,,,,!,,,,,,,,,!!^^^^^^^^^^^^!র্ ,!!!,,,,,,,,,!</w:t>
+        <w:t xml:space="preserve">la ssssso-ssso-ssssociété. C'est un genre de m-m-m-mimise en scène . Je suis dans tonton regard Je suis dans ta boubbouche Je suis dans tata langue ça fait p-p-p-papartie de moi ,,,,,,,,,^^^^^^^^^^^^oooo ==^^^^^^^^^^তর্,,,,,,,,,,,,,!^^^^^^^^^^^^র্তর্,!,,,,,,,!,,,,,,,,,!!^^^^^^^^^^^^!র্র্ ,!!!,,,,,,,,,!^^^^^^^^^^^^!,,,,,,,!,,,,,,,,,!!!^^^^^^^^^^^র্,,,,,,,,,,,,,,!^^^^^^^^^^^^র্!,,,,,,,!,,,,,,,,,!!^^^^^^^^^^^^!র্ ,!!!,,,,,,,,,!</w:t>
+      </w:r>
+      <w:r>
+        <w:rPr>
+          <w:rtl w:val="0"/>
+        </w:rPr>
       </w:r>
     </w:p>
     <w:p>
@@ -280,8 +278,6 @@
           <w:u w:val="none"/>
         </w:rPr>
       </w:pPr>
-      <w:bookmarkStart w:colFirst="0" w:colLast="0" w:name="_heading=h.8htnp1lzv9dt" w:id="4"/>
-      <w:bookmarkEnd w:id="4"/>
       <w:r>
         <w:rPr>
           <w:rtl w:val="0"/>
@@ -549,6 +545,124 @@
     </w:rPr>
   </w:style>
   <w:style w:type="paragraph" w:styleId="Normal" w:default="1">
+    <w:name w:val="normal"/>
+  </w:style>
+  <w:style w:type="table" w:styleId="TableNormal" w:default="1">
+    <w:name w:val="Table Normal"/>
+  </w:style>
+  <w:style w:type="paragraph" w:styleId="Heading1">
+    <w:name w:val="heading 1"/>
+    <w:basedOn w:val="Normal"/>
+    <w:next w:val="Normal"/>
+    <w:pPr>
+      <w:keepNext w:val="1"/>
+      <w:keepLines w:val="1"/>
+      <w:pageBreakBefore w:val="0"/>
+      <w:spacing w:after="120" w:before="480" w:lineRule="auto"/>
+    </w:pPr>
+    <w:rPr>
+      <w:b w:val="1"/>
+      <w:sz w:val="48"/>
+      <w:szCs w:val="48"/>
+    </w:rPr>
+  </w:style>
+  <w:style w:type="paragraph" w:styleId="Heading2">
+    <w:name w:val="heading 2"/>
+    <w:basedOn w:val="Normal"/>
+    <w:next w:val="Normal"/>
+    <w:pPr>
+      <w:keepNext w:val="1"/>
+      <w:keepLines w:val="1"/>
+      <w:pageBreakBefore w:val="0"/>
+      <w:spacing w:after="80" w:before="360" w:lineRule="auto"/>
+    </w:pPr>
+    <w:rPr>
+      <w:b w:val="1"/>
+      <w:sz w:val="36"/>
+      <w:szCs w:val="36"/>
+    </w:rPr>
+  </w:style>
+  <w:style w:type="paragraph" w:styleId="Heading3">
+    <w:name w:val="heading 3"/>
+    <w:basedOn w:val="Normal"/>
+    <w:next w:val="Normal"/>
+    <w:pPr>
+      <w:keepNext w:val="1"/>
+      <w:keepLines w:val="1"/>
+      <w:pageBreakBefore w:val="0"/>
+      <w:spacing w:after="80" w:before="280" w:lineRule="auto"/>
+    </w:pPr>
+    <w:rPr>
+      <w:b w:val="1"/>
+      <w:sz w:val="28"/>
+      <w:szCs w:val="28"/>
+    </w:rPr>
+  </w:style>
+  <w:style w:type="paragraph" w:styleId="Heading4">
+    <w:name w:val="heading 4"/>
+    <w:basedOn w:val="Normal"/>
+    <w:next w:val="Normal"/>
+    <w:pPr>
+      <w:keepNext w:val="1"/>
+      <w:keepLines w:val="1"/>
+      <w:pageBreakBefore w:val="0"/>
+      <w:spacing w:after="40" w:before="240" w:lineRule="auto"/>
+    </w:pPr>
+    <w:rPr>
+      <w:b w:val="1"/>
+      <w:sz w:val="24"/>
+      <w:szCs w:val="24"/>
+    </w:rPr>
+  </w:style>
+  <w:style w:type="paragraph" w:styleId="Heading5">
+    <w:name w:val="heading 5"/>
+    <w:basedOn w:val="Normal"/>
+    <w:next w:val="Normal"/>
+    <w:pPr>
+      <w:keepNext w:val="1"/>
+      <w:keepLines w:val="1"/>
+      <w:pageBreakBefore w:val="0"/>
+      <w:spacing w:after="40" w:before="220" w:lineRule="auto"/>
+    </w:pPr>
+    <w:rPr>
+      <w:b w:val="1"/>
+      <w:sz w:val="22"/>
+      <w:szCs w:val="22"/>
+    </w:rPr>
+  </w:style>
+  <w:style w:type="paragraph" w:styleId="Heading6">
+    <w:name w:val="heading 6"/>
+    <w:basedOn w:val="Normal"/>
+    <w:next w:val="Normal"/>
+    <w:pPr>
+      <w:keepNext w:val="1"/>
+      <w:keepLines w:val="1"/>
+      <w:pageBreakBefore w:val="0"/>
+      <w:spacing w:after="40" w:before="200" w:lineRule="auto"/>
+    </w:pPr>
+    <w:rPr>
+      <w:b w:val="1"/>
+      <w:sz w:val="20"/>
+      <w:szCs w:val="20"/>
+    </w:rPr>
+  </w:style>
+  <w:style w:type="paragraph" w:styleId="Title">
+    <w:name w:val="Title"/>
+    <w:basedOn w:val="Normal"/>
+    <w:next w:val="Normal"/>
+    <w:pPr>
+      <w:keepNext w:val="1"/>
+      <w:keepLines w:val="1"/>
+      <w:pageBreakBefore w:val="0"/>
+      <w:spacing w:after="120" w:before="480" w:lineRule="auto"/>
+    </w:pPr>
+    <w:rPr>
+      <w:b w:val="1"/>
+      <w:sz w:val="72"/>
+      <w:szCs w:val="72"/>
+    </w:rPr>
+  </w:style>
+  <w:style w:type="paragraph" w:styleId="Normal" w:default="1">
     <w:name w:val="Normal"/>
     <w:qFormat w:val="1"/>
   </w:style>
@@ -578,6 +692,24 @@
     <w:uiPriority w:val="99"/>
     <w:semiHidden w:val="1"/>
     <w:unhideWhenUsed w:val="1"/>
+  </w:style>
+  <w:style w:type="paragraph" w:styleId="Subtitle">
+    <w:name w:val="Subtitle"/>
+    <w:basedOn w:val="Normal"/>
+    <w:next w:val="Normal"/>
+    <w:pPr>
+      <w:keepNext w:val="1"/>
+      <w:keepLines w:val="1"/>
+      <w:pageBreakBefore w:val="0"/>
+      <w:spacing w:after="80" w:before="360" w:lineRule="auto"/>
+    </w:pPr>
+    <w:rPr>
+      <w:rFonts w:ascii="Georgia" w:cs="Georgia" w:eastAsia="Georgia" w:hAnsi="Georgia"/>
+      <w:i w:val="1"/>
+      <w:color w:val="666666"/>
+      <w:sz w:val="48"/>
+      <w:szCs w:val="48"/>
+    </w:rPr>
   </w:style>
   <w:style w:type="paragraph" w:styleId="Subtitle">
     <w:name w:val="Subtitle"/>
@@ -863,7 +995,7 @@
 
 <file path=customXML/item1.xml><?xml version="1.0" encoding="utf-8"?>
 <go:gDocsCustomXmlDataStorage xmlns:go="http://customooxmlschemas.google.com/" xmlns:r="http://schemas.openxmlformats.org/officeDocument/2006/relationships" uri="GoogleDocsCustomDataVersion2">
-  <go:docsCustomData xmlns:go="http://customooxmlschemas.google.com/" roundtripDataSignature="AMtx7mihY1wvAk4TIF0wj86TZSjTajfsZw==">CgMxLjAyCGguZ2pkZ3hzMg5oLnVjc2Z1bzNuemJxNTIOaC51Y3NmdW8zbnpicTUyDmgudWNzZnVvM256YnE1Mg5oLnVjc2Z1bzNuemJxNTIOaC5tYWRhdjBnczV5dGIyDmguNmVteG1jcmRyMnNqMg5oLjZlbXhtY3JkcjJzajIOaC44aHRucDFsenY5ZHQyDmguOGh0bnAxbHp2OWR0Mg5oLjhodG5wMWx6djlkdDIOaC44aHRucDFsenY5ZHQ4AHIhMUJiRWl2MFo0U0tfbjN1emdlRE9xM0FqNlpQMXFQM0tI</go:docsCustomData>
+  <go:docsCustomData xmlns:go="http://customooxmlschemas.google.com/" roundtripDataSignature="AMtx7mi0E+quW/XN1rLidXKa58bblr4qfg==">CgMxLjAyCGguZ2pkZ3hzMg5oLnVjc2Z1bzNuemJxNTIOaC5tYWRhdjBnczV5dGIyDmguNmVteG1jcmRyMnNqMg5oLjhodG5wMWx6djlkdDgAciExRWJVNUFhaHR4dWtMaTQ3MHpkV3BnMnkxbmpERVZlVlM=</go:docsCustomData>
 </go:gDocsCustomXmlDataStorage>
 </file>
 
